--- a/N031340/reports/GradeSelf.docx
+++ b/N031340/reports/GradeSelf.docx
@@ -5634,19 +5634,29 @@
               <w:ind w:firstLine="0"/>
               <w:rPr>
                 <w:rFonts w:ascii="Tahoma" w:eastAsia="MS Mincho" w:hAnsi="Tahoma" w:cs="Tahoma"/>
-                <w:sz w:val="20"/>
-                <w:szCs w:val="20"/>
-                <w:lang w:val="vi-VN" w:bidi="en-US"/>
-              </w:rPr>
-            </w:pPr>
-            <w:r>
-              <w:rPr>
-                <w:rFonts w:ascii="Tahoma" w:eastAsia="MS Mincho" w:hAnsi="Tahoma" w:cs="Tahoma"/>
-                <w:sz w:val="20"/>
-                <w:szCs w:val="20"/>
-                <w:lang w:val="vi-VN" w:bidi="en-US"/>
-              </w:rPr>
-              <w:t>Kiểm tra các ràng buộc về sản phẩm</w:t>
+                <w:i/>
+                <w:sz w:val="20"/>
+                <w:szCs w:val="20"/>
+                <w:lang w:val="vi-VN" w:bidi="en-US"/>
+              </w:rPr>
+            </w:pPr>
+            <w:r>
+              <w:rPr>
+                <w:rFonts w:ascii="Tahoma" w:eastAsia="MS Mincho" w:hAnsi="Tahoma" w:cs="Tahoma"/>
+                <w:sz w:val="20"/>
+                <w:szCs w:val="20"/>
+                <w:lang w:val="vi-VN" w:bidi="en-US"/>
+              </w:rPr>
+              <w:t xml:space="preserve">Quản lý </w:t>
+            </w:r>
+            <w:r>
+              <w:rPr>
+                <w:rFonts w:ascii="Tahoma" w:eastAsia="MS Mincho" w:hAnsi="Tahoma" w:cs="Tahoma"/>
+                <w:sz w:val="20"/>
+                <w:szCs w:val="20"/>
+                <w:lang w:val="vi-VN" w:bidi="en-US"/>
+              </w:rPr>
+              <w:t>quảng cáo</w:t>
             </w:r>
           </w:p>
         </w:tc>
@@ -5740,6 +5750,9 @@
           <w:tcPr>
             <w:tcW w:w="3828" w:type="dxa"/>
             <w:gridSpan w:val="2"/>
+            <w:tcBorders>
+              <w:bottom w:val="single" w:sz="4" w:space="0" w:color="auto"/>
+            </w:tcBorders>
           </w:tcPr>
           <w:p>
             <w:pPr>
@@ -5760,7 +5773,7 @@
                 <w:szCs w:val="20"/>
                 <w:lang w:val="vi-VN" w:bidi="en-US"/>
               </w:rPr>
-              <w:t>Cho phép đăng tải các hình đại diện của sản phẩm</w:t>
+              <w:t>Quản lý người dùng</w:t>
             </w:r>
           </w:p>
         </w:tc>
@@ -5768,6 +5781,9 @@
           <w:tcPr>
             <w:tcW w:w="712" w:type="dxa"/>
             <w:gridSpan w:val="2"/>
+            <w:tcBorders>
+              <w:bottom w:val="single" w:sz="4" w:space="0" w:color="auto"/>
+            </w:tcBorders>
           </w:tcPr>
           <w:p>
             <w:pPr>
@@ -5796,6 +5812,9 @@
         <w:tc>
           <w:tcPr>
             <w:tcW w:w="775" w:type="dxa"/>
+            <w:tcBorders>
+              <w:bottom w:val="single" w:sz="4" w:space="0" w:color="auto"/>
+            </w:tcBorders>
           </w:tcPr>
           <w:p>
             <w:pPr>
@@ -5815,6 +5834,9 @@
         <w:tc>
           <w:tcPr>
             <w:tcW w:w="802" w:type="dxa"/>
+            <w:tcBorders>
+              <w:bottom w:val="single" w:sz="4" w:space="0" w:color="auto"/>
+            </w:tcBorders>
           </w:tcPr>
           <w:p>
             <w:pPr>
@@ -5833,6 +5855,9 @@
         <w:tc>
           <w:tcPr>
             <w:tcW w:w="3253" w:type="dxa"/>
+            <w:tcBorders>
+              <w:bottom w:val="single" w:sz="4" w:space="0" w:color="auto"/>
+            </w:tcBorders>
           </w:tcPr>
           <w:p>
             <w:pPr>
@@ -5854,6 +5879,9 @@
           <w:tcPr>
             <w:tcW w:w="3828" w:type="dxa"/>
             <w:gridSpan w:val="2"/>
+            <w:tcBorders>
+              <w:right w:val="nil"/>
+            </w:tcBorders>
           </w:tcPr>
           <w:p>
             <w:pPr>
@@ -5862,36 +5890,47 @@
               <w:ind w:firstLine="0"/>
               <w:rPr>
                 <w:rFonts w:ascii="Tahoma" w:eastAsia="MS Mincho" w:hAnsi="Tahoma" w:cs="Tahoma"/>
-                <w:i/>
-                <w:sz w:val="20"/>
-                <w:szCs w:val="20"/>
-                <w:lang w:val="vi-VN" w:bidi="en-US"/>
-              </w:rPr>
-            </w:pPr>
-            <w:r>
-              <w:rPr>
-                <w:rFonts w:ascii="Tahoma" w:eastAsia="MS Mincho" w:hAnsi="Tahoma" w:cs="Tahoma"/>
-                <w:sz w:val="20"/>
-                <w:szCs w:val="20"/>
-                <w:lang w:val="vi-VN" w:bidi="en-US"/>
-              </w:rPr>
-              <w:t xml:space="preserve">Quản lý </w:t>
-            </w:r>
-            <w:r>
-              <w:rPr>
-                <w:rFonts w:ascii="Tahoma" w:eastAsia="MS Mincho" w:hAnsi="Tahoma" w:cs="Tahoma"/>
-                <w:sz w:val="20"/>
-                <w:szCs w:val="20"/>
-                <w:lang w:val="vi-VN" w:bidi="en-US"/>
-              </w:rPr>
-              <w:t>quảng cáo</w:t>
-            </w:r>
+                <w:sz w:val="20"/>
+                <w:szCs w:val="20"/>
+                <w:lang w:val="vi-VN" w:bidi="en-US"/>
+              </w:rPr>
+            </w:pPr>
+          </w:p>
+          <w:p>
+            <w:pPr>
+              <w:widowControl w:val="0"/>
+              <w:spacing w:beforeLines="60" w:before="144" w:afterLines="60" w:after="144" w:line="276" w:lineRule="auto"/>
+              <w:ind w:firstLine="0"/>
+              <w:rPr>
+                <w:rFonts w:ascii="Tahoma" w:eastAsia="MS Mincho" w:hAnsi="Tahoma" w:cs="Tahoma"/>
+                <w:sz w:val="20"/>
+                <w:szCs w:val="20"/>
+                <w:lang w:val="vi-VN" w:bidi="en-US"/>
+              </w:rPr>
+            </w:pPr>
+          </w:p>
+          <w:p>
+            <w:pPr>
+              <w:widowControl w:val="0"/>
+              <w:spacing w:beforeLines="60" w:before="144" w:afterLines="60" w:after="144" w:line="276" w:lineRule="auto"/>
+              <w:ind w:firstLine="0"/>
+              <w:rPr>
+                <w:rFonts w:ascii="Tahoma" w:eastAsia="MS Mincho" w:hAnsi="Tahoma" w:cs="Tahoma"/>
+                <w:sz w:val="20"/>
+                <w:szCs w:val="20"/>
+                <w:lang w:val="vi-VN" w:bidi="en-US"/>
+              </w:rPr>
+            </w:pPr>
           </w:p>
         </w:tc>
         <w:tc>
           <w:tcPr>
             <w:tcW w:w="712" w:type="dxa"/>
             <w:gridSpan w:val="2"/>
+            <w:tcBorders>
+              <w:left w:val="nil"/>
+              <w:right w:val="nil"/>
+            </w:tcBorders>
           </w:tcPr>
           <w:p>
             <w:pPr>
@@ -5906,20 +5945,15 @@
                 <w:lang w:val="vi-VN" w:bidi="en-US"/>
               </w:rPr>
             </w:pPr>
-            <w:r>
-              <w:rPr>
-                <w:rFonts w:ascii="Calibri" w:eastAsia="MS Mincho" w:hAnsi="Calibri"/>
-                <w:sz w:val="22"/>
-                <w:szCs w:val="22"/>
-                <w:lang w:val="vi-VN" w:bidi="en-US"/>
-              </w:rPr>
-              <w:t>-0,25</w:t>
-            </w:r>
           </w:p>
         </w:tc>
         <w:tc>
           <w:tcPr>
             <w:tcW w:w="775" w:type="dxa"/>
+            <w:tcBorders>
+              <w:left w:val="nil"/>
+              <w:right w:val="nil"/>
+            </w:tcBorders>
           </w:tcPr>
           <w:p>
             <w:pPr>
@@ -5934,11 +5968,17 @@
                 <w:lang w:val="vi-VN" w:bidi="en-US"/>
               </w:rPr>
             </w:pPr>
+            <w:bookmarkStart w:id="0" w:name="_GoBack"/>
+            <w:bookmarkEnd w:id="0"/>
           </w:p>
         </w:tc>
         <w:tc>
           <w:tcPr>
             <w:tcW w:w="802" w:type="dxa"/>
+            <w:tcBorders>
+              <w:left w:val="nil"/>
+              <w:right w:val="nil"/>
+            </w:tcBorders>
           </w:tcPr>
           <w:p>
             <w:pPr>
@@ -5957,225 +5997,9 @@
         <w:tc>
           <w:tcPr>
             <w:tcW w:w="3253" w:type="dxa"/>
-          </w:tcPr>
-          <w:p>
-            <w:pPr>
-              <w:widowControl w:val="0"/>
-              <w:spacing w:beforeLines="60" w:before="144" w:afterLines="60" w:after="144" w:line="276" w:lineRule="auto"/>
-              <w:ind w:firstLine="0"/>
-              <w:rPr>
-                <w:rFonts w:ascii="Tahoma" w:eastAsia="MS Mincho" w:hAnsi="Tahoma" w:cs="Tahoma"/>
-                <w:sz w:val="20"/>
-                <w:szCs w:val="20"/>
-                <w:lang w:val="vi-VN" w:bidi="en-US"/>
-              </w:rPr>
-            </w:pPr>
-          </w:p>
-        </w:tc>
-      </w:tr>
-      <w:tr>
-        <w:tc>
-          <w:tcPr>
-            <w:tcW w:w="3828" w:type="dxa"/>
-            <w:gridSpan w:val="2"/>
-          </w:tcPr>
-          <w:p>
-            <w:pPr>
-              <w:widowControl w:val="0"/>
-              <w:spacing w:beforeLines="60" w:before="144" w:afterLines="60" w:after="144" w:line="276" w:lineRule="auto"/>
-              <w:ind w:firstLine="0"/>
-              <w:rPr>
-                <w:rFonts w:ascii="Tahoma" w:eastAsia="MS Mincho" w:hAnsi="Tahoma" w:cs="Tahoma"/>
-                <w:sz w:val="20"/>
-                <w:szCs w:val="20"/>
-                <w:lang w:val="vi-VN" w:bidi="en-US"/>
-              </w:rPr>
-            </w:pPr>
-            <w:r>
-              <w:rPr>
-                <w:rFonts w:ascii="Tahoma" w:eastAsia="MS Mincho" w:hAnsi="Tahoma" w:cs="Tahoma"/>
-                <w:sz w:val="20"/>
-                <w:szCs w:val="20"/>
-                <w:lang w:val="vi-VN" w:bidi="en-US"/>
-              </w:rPr>
-              <w:t>Quản lý người dùng</w:t>
-            </w:r>
-          </w:p>
-        </w:tc>
-        <w:tc>
-          <w:tcPr>
-            <w:tcW w:w="712" w:type="dxa"/>
-            <w:gridSpan w:val="2"/>
-          </w:tcPr>
-          <w:p>
-            <w:pPr>
-              <w:widowControl w:val="0"/>
-              <w:spacing w:beforeLines="60" w:before="144" w:afterLines="60" w:after="144" w:line="276" w:lineRule="auto"/>
-              <w:ind w:firstLine="0"/>
-              <w:jc w:val="center"/>
-              <w:rPr>
-                <w:rFonts w:ascii="Calibri" w:eastAsia="MS Mincho" w:hAnsi="Calibri"/>
-                <w:sz w:val="22"/>
-                <w:szCs w:val="22"/>
-                <w:lang w:val="vi-VN" w:bidi="en-US"/>
-              </w:rPr>
-            </w:pPr>
-            <w:r>
-              <w:rPr>
-                <w:rFonts w:ascii="Calibri" w:eastAsia="MS Mincho" w:hAnsi="Calibri"/>
-                <w:sz w:val="22"/>
-                <w:szCs w:val="22"/>
-                <w:lang w:val="vi-VN" w:bidi="en-US"/>
-              </w:rPr>
-              <w:t>-0,25</w:t>
-            </w:r>
-          </w:p>
-        </w:tc>
-        <w:tc>
-          <w:tcPr>
-            <w:tcW w:w="775" w:type="dxa"/>
-          </w:tcPr>
-          <w:p>
-            <w:pPr>
-              <w:widowControl w:val="0"/>
-              <w:spacing w:beforeLines="60" w:before="144" w:afterLines="60" w:after="144" w:line="276" w:lineRule="auto"/>
-              <w:ind w:firstLine="0"/>
-              <w:jc w:val="center"/>
-              <w:rPr>
-                <w:rFonts w:ascii="Calibri" w:eastAsia="MS Mincho" w:hAnsi="Calibri"/>
-                <w:sz w:val="22"/>
-                <w:szCs w:val="22"/>
-                <w:lang w:val="vi-VN" w:bidi="en-US"/>
-              </w:rPr>
-            </w:pPr>
-          </w:p>
-        </w:tc>
-        <w:tc>
-          <w:tcPr>
-            <w:tcW w:w="802" w:type="dxa"/>
-          </w:tcPr>
-          <w:p>
-            <w:pPr>
-              <w:widowControl w:val="0"/>
-              <w:spacing w:beforeLines="60" w:before="144" w:afterLines="60" w:after="144" w:line="276" w:lineRule="auto"/>
-              <w:ind w:firstLine="0"/>
-              <w:rPr>
-                <w:rFonts w:ascii="Tahoma" w:eastAsia="MS Mincho" w:hAnsi="Tahoma" w:cs="Tahoma"/>
-                <w:sz w:val="20"/>
-                <w:szCs w:val="20"/>
-                <w:lang w:val="vi-VN" w:bidi="en-US"/>
-              </w:rPr>
-            </w:pPr>
-          </w:p>
-        </w:tc>
-        <w:tc>
-          <w:tcPr>
-            <w:tcW w:w="3253" w:type="dxa"/>
-          </w:tcPr>
-          <w:p>
-            <w:pPr>
-              <w:widowControl w:val="0"/>
-              <w:spacing w:beforeLines="60" w:before="144" w:afterLines="60" w:after="144" w:line="276" w:lineRule="auto"/>
-              <w:ind w:firstLine="0"/>
-              <w:rPr>
-                <w:rFonts w:ascii="Tahoma" w:eastAsia="MS Mincho" w:hAnsi="Tahoma" w:cs="Tahoma"/>
-                <w:sz w:val="20"/>
-                <w:szCs w:val="20"/>
-                <w:lang w:val="vi-VN" w:bidi="en-US"/>
-              </w:rPr>
-            </w:pPr>
-          </w:p>
-        </w:tc>
-      </w:tr>
-      <w:tr>
-        <w:tc>
-          <w:tcPr>
-            <w:tcW w:w="3828" w:type="dxa"/>
-            <w:gridSpan w:val="2"/>
-          </w:tcPr>
-          <w:p>
-            <w:pPr>
-              <w:widowControl w:val="0"/>
-              <w:spacing w:beforeLines="60" w:before="144" w:afterLines="60" w:after="144" w:line="276" w:lineRule="auto"/>
-              <w:ind w:firstLine="0"/>
-              <w:rPr>
-                <w:rFonts w:ascii="Tahoma" w:eastAsia="MS Mincho" w:hAnsi="Tahoma" w:cs="Tahoma"/>
-                <w:sz w:val="20"/>
-                <w:szCs w:val="20"/>
-                <w:lang w:val="vi-VN" w:bidi="en-US"/>
-              </w:rPr>
-            </w:pPr>
-          </w:p>
-        </w:tc>
-        <w:tc>
-          <w:tcPr>
-            <w:tcW w:w="712" w:type="dxa"/>
-            <w:gridSpan w:val="2"/>
-          </w:tcPr>
-          <w:p>
-            <w:pPr>
-              <w:widowControl w:val="0"/>
-              <w:spacing w:beforeLines="60" w:before="144" w:afterLines="60" w:after="144" w:line="276" w:lineRule="auto"/>
-              <w:ind w:firstLine="0"/>
-              <w:jc w:val="center"/>
-              <w:rPr>
-                <w:rFonts w:ascii="Calibri" w:eastAsia="MS Mincho" w:hAnsi="Calibri"/>
-                <w:sz w:val="22"/>
-                <w:szCs w:val="22"/>
-                <w:lang w:val="vi-VN" w:bidi="en-US"/>
-              </w:rPr>
-            </w:pPr>
-            <w:r>
-              <w:rPr>
-                <w:rFonts w:ascii="Calibri" w:eastAsia="MS Mincho" w:hAnsi="Calibri"/>
-                <w:sz w:val="22"/>
-                <w:szCs w:val="22"/>
-                <w:lang w:val="vi-VN" w:bidi="en-US"/>
-              </w:rPr>
-              <w:t>-0,25</w:t>
-            </w:r>
-          </w:p>
-        </w:tc>
-        <w:tc>
-          <w:tcPr>
-            <w:tcW w:w="775" w:type="dxa"/>
-          </w:tcPr>
-          <w:p>
-            <w:pPr>
-              <w:widowControl w:val="0"/>
-              <w:spacing w:beforeLines="60" w:before="144" w:afterLines="60" w:after="144" w:line="276" w:lineRule="auto"/>
-              <w:ind w:firstLine="0"/>
-              <w:jc w:val="center"/>
-              <w:rPr>
-                <w:rFonts w:ascii="Calibri" w:eastAsia="MS Mincho" w:hAnsi="Calibri"/>
-                <w:sz w:val="22"/>
-                <w:szCs w:val="22"/>
-                <w:lang w:val="vi-VN" w:bidi="en-US"/>
-              </w:rPr>
-            </w:pPr>
-          </w:p>
-        </w:tc>
-        <w:tc>
-          <w:tcPr>
-            <w:tcW w:w="802" w:type="dxa"/>
-          </w:tcPr>
-          <w:p>
-            <w:pPr>
-              <w:widowControl w:val="0"/>
-              <w:spacing w:beforeLines="60" w:before="144" w:afterLines="60" w:after="144" w:line="276" w:lineRule="auto"/>
-              <w:ind w:firstLine="0"/>
-              <w:rPr>
-                <w:rFonts w:ascii="Tahoma" w:eastAsia="MS Mincho" w:hAnsi="Tahoma" w:cs="Tahoma"/>
-                <w:sz w:val="20"/>
-                <w:szCs w:val="20"/>
-                <w:lang w:val="vi-VN" w:bidi="en-US"/>
-              </w:rPr>
-            </w:pPr>
-          </w:p>
-        </w:tc>
-        <w:tc>
-          <w:tcPr>
-            <w:tcW w:w="3253" w:type="dxa"/>
+            <w:tcBorders>
+              <w:left w:val="nil"/>
+            </w:tcBorders>
           </w:tcPr>
           <w:p>
             <w:pPr>
@@ -6223,7 +6047,6 @@
                 <w:szCs w:val="20"/>
                 <w:lang w:val="vi-VN" w:bidi="en-US"/>
               </w:rPr>
-              <w:lastRenderedPageBreak/>
               <w:t>6</w:t>
             </w:r>
             <w:r>
@@ -6276,6 +6099,7 @@
                 <w:szCs w:val="20"/>
                 <w:lang w:val="vi-VN" w:bidi="en-US"/>
               </w:rPr>
+              <w:lastRenderedPageBreak/>
               <w:t>Website đã được đăng và hoạt động tốt trên host thực tế</w:t>
             </w:r>
           </w:p>
@@ -6390,19 +6214,8 @@
                 <w:szCs w:val="20"/>
                 <w:lang w:val="vi-VN" w:bidi="en-US"/>
               </w:rPr>
-              <w:t xml:space="preserve">Sử dụng </w:t>
-            </w:r>
-            <w:bookmarkStart w:id="0" w:name="_GoBack"/>
-            <w:r>
-              <w:rPr>
-                <w:rFonts w:ascii="Tahoma" w:eastAsia="MS Mincho" w:hAnsi="Tahoma" w:cs="Tahoma"/>
-                <w:sz w:val="20"/>
-                <w:szCs w:val="20"/>
-                <w:lang w:val="vi-VN" w:bidi="en-US"/>
-              </w:rPr>
-              <w:t>Google Analytics</w:t>
-            </w:r>
-            <w:bookmarkEnd w:id="0"/>
+              <w:t>Sử dụng Google Analytics</w:t>
+            </w:r>
           </w:p>
         </w:tc>
         <w:tc>
@@ -7027,7 +6840,7 @@
             <w:noProof/>
             <w:sz w:val="20"/>
           </w:rPr>
-          <w:t>4</w:t>
+          <w:t>1</w:t>
         </w:r>
         <w:r>
           <w:rPr>
